--- a/Documentos/Gesta_configuracoes ( Grupo 4).docx
+++ b/Documentos/Gesta_configuracoes ( Grupo 4).docx
@@ -15,15 +15,7 @@
         <w:rPr>
           <w:lang w:val="pt-PT"/>
         </w:rPr>
-        <w:t>PLANO GER</w:t>
-      </w:r>
-      <w:bookmarkStart w:id="0" w:name="_GoBack"/>
-      <w:bookmarkEnd w:id="0"/>
-      <w:r>
-        <w:rPr>
-          <w:lang w:val="pt-PT"/>
-        </w:rPr>
-        <w:t>AL DE GERÊNCIA DE CONFIGURAÇÃO</w:t>
+        <w:t>PLANO GERAL DE GERÊNCIA DE CONFIGURAÇÃO</w:t>
       </w:r>
     </w:p>
     <w:p>
@@ -137,8 +129,8 @@
           <w:lang w:val="pt-PT"/>
         </w:rPr>
       </w:pPr>
-      <w:bookmarkStart w:id="1" w:name="_Ref358818011"/>
-      <w:bookmarkStart w:id="2" w:name="_Toc377655064"/>
+      <w:bookmarkStart w:id="0" w:name="_Ref358818011"/>
+      <w:bookmarkStart w:id="1" w:name="_Toc377655064"/>
       <w:r>
         <w:rPr>
           <w:lang w:val="pt-PT"/>
@@ -146,62 +138,62 @@
         <w:lastRenderedPageBreak/>
         <w:t>Introdução</w:t>
       </w:r>
+      <w:bookmarkEnd w:id="0"/>
       <w:bookmarkEnd w:id="1"/>
+    </w:p>
+    <w:p>
+      <w:pPr>
+        <w:pStyle w:val="Heading2"/>
+        <w:rPr>
+          <w:lang w:val="pt-PT"/>
+        </w:rPr>
+      </w:pPr>
+      <w:bookmarkStart w:id="2" w:name="_Toc377655065"/>
+      <w:r>
+        <w:rPr>
+          <w:lang w:val="pt-PT"/>
+        </w:rPr>
+        <w:t>Propósito</w:t>
+      </w:r>
       <w:bookmarkEnd w:id="2"/>
     </w:p>
     <w:p>
       <w:pPr>
-        <w:pStyle w:val="Heading2"/>
-        <w:rPr>
-          <w:lang w:val="pt-PT"/>
-        </w:rPr>
-      </w:pPr>
-      <w:bookmarkStart w:id="3" w:name="_Toc377655065"/>
-      <w:r>
-        <w:rPr>
-          <w:lang w:val="pt-PT"/>
-        </w:rPr>
-        <w:t>Propósito</w:t>
-      </w:r>
-      <w:bookmarkEnd w:id="3"/>
+        <w:jc w:val="both"/>
+      </w:pPr>
+      <w:r>
+        <w:t xml:space="preserve">O propósito </w:t>
+      </w:r>
+      <w:r>
+        <w:t>deste documento</w:t>
+      </w:r>
+      <w:r>
+        <w:t xml:space="preserve"> é descrever como a gerência de configuração (GCO) será realizada durante todo o ciclo de vida do projeto. Isto inclui a documentação de como a GCO é gerenciada, os papéis e responsabilidades das pessoas envolvidas, como as mudanças são feitas no item de configuração (IC), e como a comunicação de todos os aspectos da GC são realizadas entre os participantes do projeto.</w:t>
+      </w:r>
     </w:p>
     <w:p>
       <w:pPr>
         <w:jc w:val="both"/>
       </w:pPr>
       <w:r>
-        <w:t xml:space="preserve">O propósito </w:t>
-      </w:r>
-      <w:r>
-        <w:t>deste documento</w:t>
-      </w:r>
-      <w:r>
-        <w:t xml:space="preserve"> é descrever como a gerência de configuração (GCO) será realizada durante todo o ciclo de vida do projeto. Isto inclui a documentação de como a GCO é gerenciada, os papéis e responsabilidades das pessoas envolvidas, como as mudanças são feitas no item de configuração (IC), e como a comunicação de todos os aspectos da GC são realizadas entre os participantes do projeto.</w:t>
+        <w:t>Sem um plano de gerência de configuração documentado é provável que um IC seja perdido ou trabalho desnecessário seja feito por falta de versão e controle de documentos. Um plano de gerenciamento de configuração é importante para todos os projetos, especialmente para projetos de tecnologia da informação (TI).</w:t>
       </w:r>
     </w:p>
     <w:p>
       <w:pPr>
-        <w:jc w:val="both"/>
-      </w:pPr>
-      <w:r>
-        <w:t>Sem um plano de gerência de configuração documentado é provável que um IC seja perdido ou trabalho desnecessário seja feito por falta de versão e controle de documentos. Um plano de gerenciamento de configuração é importante para todos os projetos, especialmente para projetos de tecnologia da informação (TI).</w:t>
-      </w:r>
-    </w:p>
-    <w:p>
-      <w:pPr>
         <w:pStyle w:val="Heading2"/>
         <w:rPr>
           <w:lang w:val="pt-PT"/>
         </w:rPr>
       </w:pPr>
-      <w:bookmarkStart w:id="4" w:name="_Toc377655066"/>
+      <w:bookmarkStart w:id="3" w:name="_Toc377655066"/>
       <w:r>
         <w:rPr>
           <w:lang w:val="pt-PT"/>
         </w:rPr>
         <w:t>Definições, Siglas e Abreviações</w:t>
       </w:r>
-      <w:bookmarkEnd w:id="4"/>
+      <w:bookmarkEnd w:id="3"/>
     </w:p>
     <w:p>
       <w:pPr>
@@ -408,14 +400,14 @@
           <w:lang w:val="pt-PT"/>
         </w:rPr>
       </w:pPr>
-      <w:bookmarkStart w:id="5" w:name="_Toc377655068"/>
+      <w:bookmarkStart w:id="4" w:name="_Toc377655068"/>
       <w:r>
         <w:rPr>
           <w:lang w:val="pt-PT"/>
         </w:rPr>
         <w:t>Gerência de Configuração de Software</w:t>
       </w:r>
-      <w:bookmarkEnd w:id="5"/>
+      <w:bookmarkEnd w:id="4"/>
     </w:p>
     <w:p>
       <w:pPr>
@@ -424,16 +416,16 @@
           <w:lang w:val="pt-PT"/>
         </w:rPr>
       </w:pPr>
-      <w:bookmarkStart w:id="6" w:name="2.1_______________Organization,_Responsi"/>
-      <w:bookmarkStart w:id="7" w:name="_Toc377655069"/>
+      <w:bookmarkStart w:id="5" w:name="2.1_______________Organization,_Responsi"/>
+      <w:bookmarkStart w:id="6" w:name="_Toc377655069"/>
       <w:r>
         <w:rPr>
           <w:lang w:val="pt-PT"/>
         </w:rPr>
         <w:t>Organização, Responsabilidades, e Interfaces</w:t>
       </w:r>
+      <w:bookmarkEnd w:id="5"/>
       <w:bookmarkEnd w:id="6"/>
-      <w:bookmarkEnd w:id="7"/>
     </w:p>
     <w:p>
       <w:pPr>
@@ -1567,7 +1559,7 @@
           <w:lang w:val="pt-PT"/>
         </w:rPr>
       </w:pPr>
-      <w:bookmarkStart w:id="8" w:name="_Toc377655078"/>
+      <w:bookmarkStart w:id="7" w:name="_Toc377655078"/>
       <w:r>
         <w:rPr>
           <w:rFonts w:asciiTheme="minorHAnsi" w:hAnsiTheme="minorHAnsi" w:cstheme="minorHAnsi"/>
@@ -1575,24 +1567,157 @@
         </w:rPr>
         <w:lastRenderedPageBreak/>
         <w:t>Ferramentas, Ambientes e Infraestrutura</w:t>
+      </w:r>
+      <w:bookmarkEnd w:id="7"/>
+    </w:p>
+    <w:p>
+      <w:pPr>
+        <w:pStyle w:val="Heading3"/>
+        <w:rPr>
+          <w:rFonts w:asciiTheme="minorHAnsi" w:hAnsiTheme="minorHAnsi" w:cstheme="minorHAnsi"/>
+          <w:lang w:val="pt-PT"/>
+        </w:rPr>
+      </w:pPr>
+      <w:bookmarkStart w:id="8" w:name="_Toc377655079"/>
+      <w:r>
+        <w:rPr>
+          <w:rFonts w:asciiTheme="minorHAnsi" w:hAnsiTheme="minorHAnsi" w:cstheme="minorHAnsi"/>
+          <w:lang w:val="pt-PT"/>
+        </w:rPr>
+        <w:t>Ferramentas Utilizadas</w:t>
       </w:r>
       <w:bookmarkEnd w:id="8"/>
     </w:p>
     <w:p>
       <w:pPr>
-        <w:pStyle w:val="Heading3"/>
-        <w:rPr>
-          <w:rFonts w:asciiTheme="minorHAnsi" w:hAnsiTheme="minorHAnsi" w:cstheme="minorHAnsi"/>
+        <w:jc w:val="both"/>
+        <w:rPr>
+          <w:rFonts w:cs="Arial"/>
+        </w:rPr>
+      </w:pPr>
+      <w:r>
+        <w:rPr>
+          <w:rFonts w:cs="Arial"/>
+        </w:rPr>
+        <w:t>O controle de versões de software será feito através do servidor Subversion (SVN) mais o cliente TortoiseSVN.</w:t>
+      </w:r>
+    </w:p>
+    <w:p>
+      <w:pPr>
+        <w:jc w:val="both"/>
+        <w:rPr>
+          <w:rFonts w:cs="Arial"/>
+        </w:rPr>
+      </w:pPr>
+      <w:r>
+        <w:rPr>
+          <w:rFonts w:cs="Arial"/>
+        </w:rPr>
+        <w:t xml:space="preserve">O </w:t>
+      </w:r>
+      <w:proofErr w:type="spellStart"/>
+      <w:r>
+        <w:rPr>
+          <w:rFonts w:cs="Arial"/>
+        </w:rPr>
+        <w:t>Subversion</w:t>
+      </w:r>
+      <w:proofErr w:type="spellEnd"/>
+      <w:r>
+        <w:rPr>
+          <w:rFonts w:cs="Arial"/>
+        </w:rPr>
+        <w:t xml:space="preserve"> (</w:t>
+      </w:r>
+      <w:hyperlink r:id="rId9" w:history="1">
+        <w:r>
+          <w:rPr>
+            <w:rStyle w:val="Hyperlink"/>
+          </w:rPr>
+          <w:t>http://subversion.apache.org/</w:t>
+        </w:r>
+      </w:hyperlink>
+      <w:r>
+        <w:rPr>
+          <w:rFonts w:cs="Arial"/>
+        </w:rPr>
+        <w:t>) é um servidor CVS (Controle de Versão de Software) que centraliza o repositório de arquivos. O histórico de todas as modificações fica armazenado nele e podem ser acessados através de uma ferramenta cliente compatível.</w:t>
+      </w:r>
+    </w:p>
+    <w:p>
+      <w:pPr>
+        <w:jc w:val="both"/>
+        <w:rPr>
+          <w:rFonts w:cs="Arial"/>
+        </w:rPr>
+      </w:pPr>
+      <w:r>
+        <w:rPr>
+          <w:rFonts w:cs="Arial"/>
+        </w:rPr>
+        <w:t xml:space="preserve">A ferramenta cliente padrão definida para acessar o repositório é o </w:t>
+      </w:r>
+      <w:proofErr w:type="spellStart"/>
+      <w:r>
+        <w:rPr>
+          <w:rFonts w:cs="Arial"/>
+        </w:rPr>
+        <w:t>TortoiseSVN</w:t>
+      </w:r>
+      <w:proofErr w:type="spellEnd"/>
+      <w:r>
+        <w:rPr>
+          <w:rFonts w:cs="Arial"/>
+        </w:rPr>
+        <w:t xml:space="preserve"> (</w:t>
+      </w:r>
+      <w:hyperlink r:id="rId10" w:history="1">
+        <w:r>
+          <w:rPr>
+            <w:rStyle w:val="Hyperlink"/>
+          </w:rPr>
+          <w:t>http://tortoisesvn.net/</w:t>
+        </w:r>
+      </w:hyperlink>
+      <w:r>
+        <w:rPr>
+          <w:rFonts w:cs="Arial"/>
+        </w:rPr>
+        <w:t>). Ele permite a comunicação da estação de trabalho com o servidor SVN. Seu principal papel é sincronizar o repositório remoto com a máquina local. Dentro outras funções ele da acesso a consultas, atualizações, inclusões e remoções, comparações entre versões, realizações de</w:t>
+      </w:r>
+      <w:r>
+        <w:rPr>
+          <w:rFonts w:cs="Arial"/>
+        </w:rPr>
+        <w:t xml:space="preserve"> </w:t>
+      </w:r>
+      <w:r>
+        <w:rPr>
+          <w:rFonts w:cs="Arial"/>
+          <w:i/>
+        </w:rPr>
+        <w:t>merge</w:t>
+      </w:r>
+      <w:r>
+        <w:rPr>
+          <w:rFonts w:cs="Arial"/>
+        </w:rPr>
+        <w:t>, entre outras.</w:t>
+      </w:r>
+    </w:p>
+    <w:p>
+      <w:pPr>
+        <w:pStyle w:val="Heading2"/>
+        <w:rPr>
           <w:lang w:val="pt-PT"/>
         </w:rPr>
       </w:pPr>
-      <w:bookmarkStart w:id="9" w:name="_Toc377655079"/>
-      <w:r>
-        <w:rPr>
-          <w:rFonts w:asciiTheme="minorHAnsi" w:hAnsiTheme="minorHAnsi" w:cstheme="minorHAnsi"/>
+      <w:bookmarkStart w:id="9" w:name="_Toc377655080"/>
+      <w:r>
+        <w:rPr>
           <w:lang w:val="pt-PT"/>
         </w:rPr>
-        <w:t>Ferramentas Utilizadas</w:t>
+        <w:t>Endereço do Repositório</w:t>
       </w:r>
       <w:bookmarkEnd w:id="9"/>
     </w:p>
@@ -1607,175 +1732,26 @@
         <w:rPr>
           <w:rFonts w:cs="Arial"/>
         </w:rPr>
-        <w:t>O controle de versões de software será feito através do servidor Subversion (SVN) mais o cliente TortoiseSVN.</w:t>
+        <w:t xml:space="preserve">O repositório do Subversion estará disponível internamente e também por acesso externo. O servidor se encontra nas dependências </w:t>
+      </w:r>
+      <w:r>
+        <w:rPr>
+          <w:rFonts w:cs="Arial"/>
+        </w:rPr>
+        <w:t>da Matriz. Segue abaixo o endereço</w:t>
+      </w:r>
+      <w:r>
+        <w:rPr>
+          <w:rFonts w:cs="Arial"/>
+        </w:rPr>
+        <w:t>:</w:t>
       </w:r>
     </w:p>
     <w:p>
       <w:pPr>
-        <w:jc w:val="both"/>
-        <w:rPr>
-          <w:rFonts w:cs="Arial"/>
-        </w:rPr>
-      </w:pPr>
-      <w:r>
-        <w:rPr>
-          <w:rFonts w:cs="Arial"/>
-        </w:rPr>
-        <w:t>O Subversion (</w:t>
-      </w:r>
-      <w:r>
-        <w:rPr>
-          <w:rStyle w:val="Hyperlink"/>
-        </w:rPr>
-        <w:fldChar w:fldCharType="begin"/>
-      </w:r>
-      <w:r>
-        <w:rPr>
-          <w:rStyle w:val="Hyperlink"/>
-        </w:rPr>
-        <w:instrText xml:space="preserve"> HYPERLINK "http://subversion.apache.org/" </w:instrText>
-      </w:r>
-      <w:r>
-        <w:rPr>
-          <w:rStyle w:val="Hyperlink"/>
-        </w:rPr>
-        <w:fldChar w:fldCharType="separate"/>
-      </w:r>
-      <w:r>
-        <w:rPr>
-          <w:rStyle w:val="Hyperlink"/>
-        </w:rPr>
-        <w:t>http://subversion.apache.org/</w:t>
-      </w:r>
-      <w:r>
-        <w:rPr>
-          <w:rStyle w:val="Hyperlink"/>
-        </w:rPr>
-        <w:fldChar w:fldCharType="end"/>
-      </w:r>
-      <w:r>
-        <w:rPr>
-          <w:rFonts w:cs="Arial"/>
-        </w:rPr>
-        <w:t>) é um servidor CVS (Controle de Versão de Software) que centraliza o repositório de arquivos. O histórico de todas as modificações fica armazenado nele e podem ser acessados através de uma ferramenta cliente compatível.</w:t>
-      </w:r>
-    </w:p>
-    <w:p>
-      <w:pPr>
-        <w:jc w:val="both"/>
-        <w:rPr>
-          <w:rFonts w:cs="Arial"/>
-        </w:rPr>
-      </w:pPr>
-      <w:r>
-        <w:rPr>
-          <w:rFonts w:cs="Arial"/>
-        </w:rPr>
-        <w:t>A ferramenta cliente padrão definida para acessar o repositório é o TortoiseSVN (</w:t>
-      </w:r>
-      <w:r>
-        <w:rPr>
-          <w:rStyle w:val="Hyperlink"/>
-        </w:rPr>
-        <w:fldChar w:fldCharType="begin"/>
-      </w:r>
-      <w:r>
-        <w:rPr>
-          <w:rStyle w:val="Hyperlink"/>
-        </w:rPr>
-        <w:instrText xml:space="preserve"> HYPERLINK "http://tortoisesvn.net/" </w:instrText>
-      </w:r>
-      <w:r>
-        <w:rPr>
-          <w:rStyle w:val="Hyperlink"/>
-        </w:rPr>
-        <w:fldChar w:fldCharType="separate"/>
-      </w:r>
-      <w:r>
-        <w:rPr>
-          <w:rStyle w:val="Hyperlink"/>
-        </w:rPr>
-        <w:t>http://tortoisesvn.net/</w:t>
-      </w:r>
-      <w:r>
-        <w:rPr>
-          <w:rStyle w:val="Hyperlink"/>
-        </w:rPr>
-        <w:fldChar w:fldCharType="end"/>
-      </w:r>
-      <w:r>
-        <w:rPr>
-          <w:rFonts w:cs="Arial"/>
-        </w:rPr>
-        <w:t>). Ele permite a comunicação da estação de trabalho com o servidor SVN. Seu principal papel é sincronizar o repositório remoto com a máquina local. Dentro outras funções ele da acesso a consultas, atualizações, inclusões e remoções, comparações entre versões, realizações de</w:t>
-      </w:r>
-      <w:r>
-        <w:rPr>
-          <w:rFonts w:cs="Arial"/>
-        </w:rPr>
-        <w:t xml:space="preserve"> </w:t>
-      </w:r>
-      <w:r>
-        <w:rPr>
-          <w:rFonts w:cs="Arial"/>
-          <w:i/>
-        </w:rPr>
-        <w:t>merge</w:t>
-      </w:r>
-      <w:r>
-        <w:rPr>
-          <w:rFonts w:cs="Arial"/>
-        </w:rPr>
-        <w:t>, entre outras.</w:t>
-      </w:r>
-    </w:p>
-    <w:p>
-      <w:pPr>
-        <w:pStyle w:val="Heading2"/>
-        <w:rPr>
-          <w:lang w:val="pt-PT"/>
-        </w:rPr>
-      </w:pPr>
-      <w:bookmarkStart w:id="10" w:name="_Toc377655080"/>
-      <w:r>
-        <w:rPr>
-          <w:lang w:val="pt-PT"/>
-        </w:rPr>
-        <w:t>Endereço do Repositório</w:t>
-      </w:r>
-      <w:bookmarkEnd w:id="10"/>
-    </w:p>
-    <w:p>
-      <w:pPr>
-        <w:jc w:val="both"/>
-        <w:rPr>
-          <w:rFonts w:cs="Arial"/>
-        </w:rPr>
-      </w:pPr>
-      <w:r>
-        <w:rPr>
-          <w:rFonts w:cs="Arial"/>
-        </w:rPr>
-        <w:t xml:space="preserve">O repositório do Subversion estará disponível internamente e também por acesso externo. O servidor se encontra nas dependências </w:t>
-      </w:r>
-      <w:r>
-        <w:rPr>
-          <w:rFonts w:cs="Arial"/>
-        </w:rPr>
-        <w:t>da Matriz. Segue abaixo o endereço</w:t>
-      </w:r>
-      <w:r>
-        <w:rPr>
-          <w:rFonts w:cs="Arial"/>
-        </w:rPr>
-        <w:t>:</w:t>
-      </w:r>
-    </w:p>
-    <w:p>
-      <w:pPr>
         <w:pStyle w:val="Heading1"/>
       </w:pPr>
-      <w:bookmarkStart w:id="11" w:name="_Toc377655081"/>
+      <w:bookmarkStart w:id="10" w:name="_Toc377655081"/>
       <w:r>
         <w:rPr>
           <w:rFonts w:asciiTheme="minorHAnsi" w:eastAsiaTheme="minorHAnsi" w:hAnsiTheme="minorHAnsi" w:cs="Arial"/>
@@ -1795,39 +1771,39 @@
       <w:r>
         <w:t>Programação de Gerenciamento de Configuração</w:t>
       </w:r>
+      <w:bookmarkEnd w:id="10"/>
+    </w:p>
+    <w:p>
+      <w:pPr>
+        <w:pStyle w:val="Heading2"/>
+        <w:rPr>
+          <w:lang w:val="pt-PT"/>
+        </w:rPr>
+      </w:pPr>
+      <w:bookmarkStart w:id="11" w:name="_Toc377655082"/>
+      <w:r>
+        <w:rPr>
+          <w:lang w:val="pt-PT"/>
+        </w:rPr>
+        <w:t>Identificação da Configuração</w:t>
+      </w:r>
       <w:bookmarkEnd w:id="11"/>
     </w:p>
     <w:p>
       <w:pPr>
-        <w:pStyle w:val="Heading2"/>
+        <w:pStyle w:val="Heading3"/>
         <w:rPr>
           <w:lang w:val="pt-PT"/>
         </w:rPr>
       </w:pPr>
-      <w:bookmarkStart w:id="12" w:name="_Toc377655082"/>
+      <w:bookmarkStart w:id="12" w:name="_Toc377655083"/>
       <w:r>
         <w:rPr>
           <w:lang w:val="pt-PT"/>
         </w:rPr>
-        <w:t>Identificação da Configuração</w:t>
+        <w:t>Itens de Configuração</w:t>
       </w:r>
       <w:bookmarkEnd w:id="12"/>
-    </w:p>
-    <w:p>
-      <w:pPr>
-        <w:pStyle w:val="Heading3"/>
-        <w:rPr>
-          <w:lang w:val="pt-PT"/>
-        </w:rPr>
-      </w:pPr>
-      <w:bookmarkStart w:id="13" w:name="_Toc377655083"/>
-      <w:r>
-        <w:rPr>
-          <w:lang w:val="pt-PT"/>
-        </w:rPr>
-        <w:t>Itens de Configuração</w:t>
-      </w:r>
-      <w:bookmarkEnd w:id="13"/>
     </w:p>
     <w:p>
       <w:pPr>
@@ -2240,7 +2216,14 @@
                 <w:rFonts w:asciiTheme="minorHAnsi" w:hAnsiTheme="minorHAnsi" w:cstheme="minorHAnsi"/>
                 <w:szCs w:val="20"/>
               </w:rPr>
-              <w:t>10/11/17</w:t>
+              <w:t>10/11/1</w:t>
+            </w:r>
+            <w:r>
+              <w:rPr>
+                <w:rFonts w:asciiTheme="minorHAnsi" w:hAnsiTheme="minorHAnsi" w:cstheme="minorHAnsi"/>
+                <w:szCs w:val="20"/>
+              </w:rPr>
+              <w:t>8</w:t>
             </w:r>
           </w:p>
         </w:tc>
@@ -2390,7 +2373,21 @@
                 <w:rFonts w:asciiTheme="minorHAnsi" w:hAnsiTheme="minorHAnsi" w:cstheme="minorHAnsi"/>
                 <w:szCs w:val="20"/>
               </w:rPr>
-              <w:t>/17</w:t>
+              <w:t>/</w:t>
+            </w:r>
+            <w:r>
+              <w:rPr>
+                <w:rFonts w:asciiTheme="minorHAnsi" w:hAnsiTheme="minorHAnsi" w:cstheme="minorHAnsi"/>
+                <w:szCs w:val="20"/>
+              </w:rPr>
+              <w:t>1</w:t>
+            </w:r>
+            <w:r>
+              <w:rPr>
+                <w:rFonts w:asciiTheme="minorHAnsi" w:hAnsiTheme="minorHAnsi" w:cstheme="minorHAnsi"/>
+                <w:szCs w:val="20"/>
+              </w:rPr>
+              <w:t>8</w:t>
             </w:r>
           </w:p>
         </w:tc>
@@ -2540,7 +2537,21 @@
                 <w:rFonts w:asciiTheme="minorHAnsi" w:hAnsiTheme="minorHAnsi" w:cstheme="minorHAnsi"/>
                 <w:szCs w:val="20"/>
               </w:rPr>
-              <w:t>/17</w:t>
+              <w:t>/</w:t>
+            </w:r>
+            <w:r>
+              <w:rPr>
+                <w:rFonts w:asciiTheme="minorHAnsi" w:hAnsiTheme="minorHAnsi" w:cstheme="minorHAnsi"/>
+                <w:szCs w:val="20"/>
+              </w:rPr>
+              <w:t>1</w:t>
+            </w:r>
+            <w:r>
+              <w:rPr>
+                <w:rFonts w:asciiTheme="minorHAnsi" w:hAnsiTheme="minorHAnsi" w:cstheme="minorHAnsi"/>
+                <w:szCs w:val="20"/>
+              </w:rPr>
+              <w:t>8</w:t>
             </w:r>
           </w:p>
         </w:tc>
@@ -2683,7 +2694,21 @@
                 <w:rFonts w:asciiTheme="minorHAnsi" w:hAnsiTheme="minorHAnsi" w:cstheme="minorHAnsi"/>
                 <w:szCs w:val="20"/>
               </w:rPr>
-              <w:t>12/10/17</w:t>
+              <w:t>12/10/</w:t>
+            </w:r>
+            <w:r>
+              <w:rPr>
+                <w:rFonts w:asciiTheme="minorHAnsi" w:hAnsiTheme="minorHAnsi" w:cstheme="minorHAnsi"/>
+                <w:szCs w:val="20"/>
+              </w:rPr>
+              <w:t>1</w:t>
+            </w:r>
+            <w:r>
+              <w:rPr>
+                <w:rFonts w:asciiTheme="minorHAnsi" w:hAnsiTheme="minorHAnsi" w:cstheme="minorHAnsi"/>
+                <w:szCs w:val="20"/>
+              </w:rPr>
+              <w:t>8</w:t>
             </w:r>
           </w:p>
         </w:tc>
@@ -2815,7 +2840,21 @@
                 <w:rFonts w:asciiTheme="minorHAnsi" w:hAnsiTheme="minorHAnsi" w:cstheme="minorHAnsi"/>
                 <w:szCs w:val="20"/>
               </w:rPr>
-              <w:t>10/10/17</w:t>
+              <w:t>10/10/</w:t>
+            </w:r>
+            <w:r>
+              <w:rPr>
+                <w:rFonts w:asciiTheme="minorHAnsi" w:hAnsiTheme="minorHAnsi" w:cstheme="minorHAnsi"/>
+                <w:szCs w:val="20"/>
+              </w:rPr>
+              <w:t>1</w:t>
+            </w:r>
+            <w:r>
+              <w:rPr>
+                <w:rFonts w:asciiTheme="minorHAnsi" w:hAnsiTheme="minorHAnsi" w:cstheme="minorHAnsi"/>
+                <w:szCs w:val="20"/>
+              </w:rPr>
+              <w:t>8</w:t>
             </w:r>
           </w:p>
         </w:tc>
@@ -2958,7 +2997,21 @@
                 <w:rFonts w:asciiTheme="minorHAnsi" w:hAnsiTheme="minorHAnsi" w:cstheme="minorHAnsi"/>
                 <w:szCs w:val="20"/>
               </w:rPr>
-              <w:t>25/10/17</w:t>
+              <w:t>25/10/</w:t>
+            </w:r>
+            <w:r>
+              <w:rPr>
+                <w:rFonts w:asciiTheme="minorHAnsi" w:hAnsiTheme="minorHAnsi" w:cstheme="minorHAnsi"/>
+                <w:szCs w:val="20"/>
+              </w:rPr>
+              <w:t>1</w:t>
+            </w:r>
+            <w:r>
+              <w:rPr>
+                <w:rFonts w:asciiTheme="minorHAnsi" w:hAnsiTheme="minorHAnsi" w:cstheme="minorHAnsi"/>
+                <w:szCs w:val="20"/>
+              </w:rPr>
+              <w:t>8</w:t>
             </w:r>
           </w:p>
         </w:tc>
@@ -3100,7 +3153,21 @@
                 <w:rFonts w:asciiTheme="minorHAnsi" w:hAnsiTheme="minorHAnsi" w:cstheme="minorHAnsi"/>
                 <w:szCs w:val="20"/>
               </w:rPr>
-              <w:t>10/10/17</w:t>
+              <w:t>10/10/</w:t>
+            </w:r>
+            <w:r>
+              <w:rPr>
+                <w:rFonts w:asciiTheme="minorHAnsi" w:hAnsiTheme="minorHAnsi" w:cstheme="minorHAnsi"/>
+                <w:szCs w:val="20"/>
+              </w:rPr>
+              <w:t>1</w:t>
+            </w:r>
+            <w:r>
+              <w:rPr>
+                <w:rFonts w:asciiTheme="minorHAnsi" w:hAnsiTheme="minorHAnsi" w:cstheme="minorHAnsi"/>
+                <w:szCs w:val="20"/>
+              </w:rPr>
+              <w:t>8</w:t>
             </w:r>
           </w:p>
         </w:tc>
@@ -3231,8 +3298,24 @@
                 <w:rFonts w:asciiTheme="minorHAnsi" w:hAnsiTheme="minorHAnsi" w:cstheme="minorHAnsi"/>
                 <w:szCs w:val="20"/>
               </w:rPr>
-              <w:t>10/10/17</w:t>
-            </w:r>
+              <w:t>10/10/</w:t>
+            </w:r>
+            <w:r>
+              <w:rPr>
+                <w:rFonts w:asciiTheme="minorHAnsi" w:hAnsiTheme="minorHAnsi" w:cstheme="minorHAnsi"/>
+                <w:szCs w:val="20"/>
+              </w:rPr>
+              <w:t>1</w:t>
+            </w:r>
+            <w:r>
+              <w:rPr>
+                <w:rFonts w:asciiTheme="minorHAnsi" w:hAnsiTheme="minorHAnsi" w:cstheme="minorHAnsi"/>
+                <w:szCs w:val="20"/>
+              </w:rPr>
+              <w:t>8</w:t>
+            </w:r>
+            <w:bookmarkStart w:id="13" w:name="_GoBack"/>
+            <w:bookmarkEnd w:id="13"/>
           </w:p>
         </w:tc>
       </w:tr>
@@ -3385,8 +3468,8 @@
       </w:pPr>
     </w:p>
     <w:sectPr>
-      <w:headerReference w:type="default" r:id="rId9"/>
-      <w:footerReference w:type="default" r:id="rId10"/>
+      <w:headerReference w:type="default" r:id="rId11"/>
+      <w:footerReference w:type="default" r:id="rId12"/>
       <w:pgSz w:w="12240" w:h="15840"/>
       <w:pgMar w:top="1440" w:right="1440" w:bottom="1440" w:left="1440" w:header="720" w:footer="720" w:gutter="0"/>
       <w:cols w:space="720"/>

--- a/Documentos/Gesta_configuracoes ( Grupo 4).docx
+++ b/Documentos/Gesta_configuracoes ( Grupo 4).docx
@@ -1592,118 +1592,90 @@
       <w:pPr>
         <w:jc w:val="both"/>
         <w:rPr>
-          <w:rFonts w:cs="Arial"/>
-        </w:rPr>
-      </w:pPr>
-      <w:r>
-        <w:rPr>
-          <w:rFonts w:cs="Arial"/>
-        </w:rPr>
-        <w:t>O controle de versões de software será feito através do servidor Subversion (SVN) mais o cliente TortoiseSVN.</w:t>
+          <w:rFonts w:cstheme="minorHAnsi"/>
+        </w:rPr>
+      </w:pPr>
+      <w:r>
+        <w:rPr>
+          <w:rFonts w:cstheme="minorHAnsi"/>
+        </w:rPr>
+        <w:t>O controle de versões de software será feito através do</w:t>
+      </w:r>
+      <w:r>
+        <w:rPr>
+          <w:rFonts w:cstheme="minorHAnsi"/>
+        </w:rPr>
+        <w:t xml:space="preserve"> uso da ferramenta</w:t>
+      </w:r>
+      <w:r>
+        <w:rPr>
+          <w:rFonts w:cstheme="minorHAnsi"/>
+        </w:rPr>
+        <w:t xml:space="preserve"> </w:t>
+      </w:r>
+      <w:r>
+        <w:rPr>
+          <w:rFonts w:cstheme="minorHAnsi"/>
+        </w:rPr>
+        <w:t>Git</w:t>
+      </w:r>
+      <w:r>
+        <w:rPr>
+          <w:rFonts w:cstheme="minorHAnsi"/>
+        </w:rPr>
+        <w:t>(</w:t>
+      </w:r>
+      <w:r>
+        <w:rPr>
+          <w:rFonts w:cstheme="minorHAnsi"/>
+        </w:rPr>
+        <w:t>https://github.com</w:t>
+      </w:r>
+      <w:r>
+        <w:rPr>
+          <w:rFonts w:cstheme="minorHAnsi"/>
+        </w:rPr>
+        <w:t>)</w:t>
+      </w:r>
+      <w:r>
+        <w:rPr>
+          <w:rFonts w:cstheme="minorHAnsi"/>
+        </w:rPr>
+        <w:t>.</w:t>
       </w:r>
     </w:p>
     <w:p>
       <w:pPr>
+        <w:spacing w:line="360" w:lineRule="auto"/>
         <w:jc w:val="both"/>
         <w:rPr>
-          <w:rFonts w:cs="Arial"/>
-        </w:rPr>
-      </w:pPr>
-      <w:r>
-        <w:rPr>
-          <w:rFonts w:cs="Arial"/>
-        </w:rPr>
-        <w:t xml:space="preserve">O </w:t>
-      </w:r>
-      <w:proofErr w:type="spellStart"/>
-      <w:r>
-        <w:rPr>
-          <w:rFonts w:cs="Arial"/>
-        </w:rPr>
-        <w:t>Subversion</w:t>
-      </w:r>
-      <w:proofErr w:type="spellEnd"/>
-      <w:r>
-        <w:rPr>
-          <w:rFonts w:cs="Arial"/>
-        </w:rPr>
-        <w:t xml:space="preserve"> (</w:t>
-      </w:r>
-      <w:hyperlink r:id="rId9" w:history="1">
-        <w:r>
-          <w:rPr>
-            <w:rStyle w:val="Hyperlink"/>
-          </w:rPr>
-          <w:t>http://subversion.apache.org/</w:t>
-        </w:r>
-      </w:hyperlink>
-      <w:r>
-        <w:rPr>
-          <w:rFonts w:cs="Arial"/>
-        </w:rPr>
-        <w:t>) é um servidor CVS (Controle de Versão de Software) que centraliza o repositório de arquivos. O histórico de todas as modificações fica armazenado nele e podem ser acessados através de uma ferramenta cliente compatível.</w:t>
+          <w:rFonts w:ascii="Times New Roman" w:hAnsi="Times New Roman" w:cs="Times New Roman"/>
+          <w:sz w:val="24"/>
+          <w:szCs w:val="24"/>
+        </w:rPr>
+      </w:pPr>
+      <w:r>
+        <w:rPr>
+          <w:rFonts w:cstheme="minorHAnsi"/>
+          <w:b/>
+        </w:rPr>
+        <w:t>Git</w:t>
+      </w:r>
+      <w:r>
+        <w:rPr>
+          <w:rFonts w:cstheme="minorHAnsi"/>
+        </w:rPr>
+        <w:t xml:space="preserve"> é um sistema de controle de versões (SCV) distribuído, usado principalmente no desenvolvimento de software, mas pode ser usado para registrar o histórico de edições de qualquer tipo de arquivo. Cada diretório de trabalho do Git é um repositório com um histórico completo e habilidade total de acompanhamento das revisões, não dependente de acesso a uma rede ou a um servidor central.</w:t>
       </w:r>
     </w:p>
     <w:p>
       <w:pPr>
+        <w:spacing w:line="360" w:lineRule="auto"/>
         <w:jc w:val="both"/>
         <w:rPr>
-          <w:rFonts w:cs="Arial"/>
-        </w:rPr>
-      </w:pPr>
-      <w:r>
-        <w:rPr>
-          <w:rFonts w:cs="Arial"/>
-        </w:rPr>
-        <w:t xml:space="preserve">A ferramenta cliente padrão definida para acessar o repositório é o </w:t>
-      </w:r>
-      <w:proofErr w:type="spellStart"/>
-      <w:r>
-        <w:rPr>
-          <w:rFonts w:cs="Arial"/>
-        </w:rPr>
-        <w:t>TortoiseSVN</w:t>
-      </w:r>
-      <w:proofErr w:type="spellEnd"/>
-      <w:r>
-        <w:rPr>
-          <w:rFonts w:cs="Arial"/>
-        </w:rPr>
-        <w:t xml:space="preserve"> (</w:t>
-      </w:r>
-      <w:hyperlink r:id="rId10" w:history="1">
-        <w:r>
-          <w:rPr>
-            <w:rStyle w:val="Hyperlink"/>
-          </w:rPr>
-          <w:t>http://tortoisesvn.net/</w:t>
-        </w:r>
-      </w:hyperlink>
-      <w:r>
-        <w:rPr>
-          <w:rFonts w:cs="Arial"/>
-        </w:rPr>
-        <w:t>). Ele permite a comunicação da estação de trabalho com o servidor SVN. Seu principal papel é sincronizar o repositório remoto com a máquina local. Dentro outras funções ele da acesso a consultas, atualizações, inclusões e remoções, comparações entre versões, realizações de</w:t>
-      </w:r>
-      <w:r>
-        <w:rPr>
-          <w:rFonts w:cs="Arial"/>
-        </w:rPr>
-        <w:t xml:space="preserve"> </w:t>
-      </w:r>
-      <w:r>
-        <w:rPr>
-          <w:rFonts w:cs="Arial"/>
-          <w:i/>
-        </w:rPr>
-        <w:t>merge</w:t>
-      </w:r>
-      <w:r>
-        <w:rPr>
-          <w:rFonts w:cs="Arial"/>
-        </w:rPr>
-        <w:t>, entre outras.</w:t>
-      </w:r>
+          <w:rFonts w:cstheme="minorHAnsi"/>
+        </w:rPr>
+      </w:pPr>
     </w:p>
     <w:p>
       <w:pPr>
@@ -1905,6 +1877,11 @@
       <w:r>
         <w:t>.</w:t>
       </w:r>
+    </w:p>
+    <w:p>
+      <w:pPr>
+        <w:jc w:val="both"/>
+      </w:pPr>
     </w:p>
     <w:p>
       <w:pPr>
@@ -3314,8 +3291,6 @@
               </w:rPr>
               <w:t>8</w:t>
             </w:r>
-            <w:bookmarkStart w:id="13" w:name="_GoBack"/>
-            <w:bookmarkEnd w:id="13"/>
           </w:p>
         </w:tc>
       </w:tr>
@@ -3348,128 +3323,19 @@
     </w:p>
     <w:p>
       <w:pPr>
-        <w:pStyle w:val="Heading3"/>
-        <w:rPr>
-          <w:lang w:val="pt-PT"/>
-        </w:rPr>
-      </w:pPr>
-      <w:bookmarkStart w:id="14" w:name="_Toc377655084"/>
-      <w:r>
-        <w:rPr>
-          <w:lang w:val="pt-PT"/>
-        </w:rPr>
-        <w:t>Padrão de nomeação dos arquivos e pastas</w:t>
-      </w:r>
-      <w:bookmarkEnd w:id="14"/>
-    </w:p>
-    <w:p/>
-    <w:p>
-      <w:pPr>
-        <w:pStyle w:val="Heading3"/>
-        <w:numPr>
-          <w:ilvl w:val="2"/>
-          <w:numId w:val="8"/>
-        </w:numPr>
-        <w:tabs>
-          <w:tab w:val="clear" w:pos="993"/>
-        </w:tabs>
-        <w:spacing w:line="240" w:lineRule="auto"/>
-      </w:pPr>
-      <w:bookmarkStart w:id="15" w:name="_Toc110933817"/>
-      <w:bookmarkStart w:id="16" w:name="_Toc132689698"/>
-      <w:proofErr w:type="spellStart"/>
-      <w:r>
-        <w:t>Padrões</w:t>
-      </w:r>
-      <w:proofErr w:type="spellEnd"/>
-      <w:r>
-        <w:t xml:space="preserve"> de </w:t>
-      </w:r>
-      <w:proofErr w:type="spellStart"/>
-      <w:r>
-        <w:t>nomeação</w:t>
-      </w:r>
-      <w:proofErr w:type="spellEnd"/>
-      <w:r>
-        <w:t xml:space="preserve"> de </w:t>
-      </w:r>
-      <w:proofErr w:type="spellStart"/>
-      <w:r>
-        <w:t>arquivos</w:t>
-      </w:r>
-      <w:bookmarkEnd w:id="15"/>
-      <w:bookmarkEnd w:id="16"/>
-      <w:proofErr w:type="spellEnd"/>
+        <w:jc w:val="both"/>
+      </w:pPr>
+      <w:bookmarkStart w:id="13" w:name="_GoBack"/>
+      <w:bookmarkEnd w:id="13"/>
     </w:p>
     <w:p>
       <w:pPr>
-        <w:rPr>
-          <w:lang w:val="en-US"/>
-        </w:rPr>
-      </w:pPr>
-    </w:p>
-    <w:p>
-      <w:pPr>
-        <w:pStyle w:val="Heading3"/>
-        <w:numPr>
-          <w:ilvl w:val="2"/>
-          <w:numId w:val="8"/>
-        </w:numPr>
-        <w:tabs>
-          <w:tab w:val="clear" w:pos="993"/>
-        </w:tabs>
-        <w:spacing w:line="240" w:lineRule="auto"/>
-        <w:rPr>
-          <w:lang w:val="pt-PT"/>
-        </w:rPr>
-      </w:pPr>
-      <w:bookmarkStart w:id="17" w:name="_Toc132689699"/>
-      <w:r>
-        <w:rPr>
-          <w:lang w:val="pt-PT"/>
-        </w:rPr>
-        <w:t>Padrões de nomeação dos objetos de banco de dados</w:t>
-      </w:r>
-      <w:bookmarkEnd w:id="17"/>
-    </w:p>
-    <w:p/>
-    <w:p>
-      <w:pPr>
-        <w:pStyle w:val="Heading3"/>
-        <w:numPr>
-          <w:ilvl w:val="2"/>
-          <w:numId w:val="8"/>
-        </w:numPr>
-        <w:tabs>
-          <w:tab w:val="clear" w:pos="993"/>
-        </w:tabs>
-        <w:spacing w:line="240" w:lineRule="auto"/>
-        <w:rPr>
-          <w:lang w:val="pt-PT"/>
-        </w:rPr>
-      </w:pPr>
-      <w:bookmarkStart w:id="18" w:name="_Toc132689700"/>
-      <w:r>
-        <w:rPr>
-          <w:lang w:val="pt-PT"/>
-        </w:rPr>
-        <w:t>Padrões de nomeação de código fonte</w:t>
-      </w:r>
-      <w:bookmarkEnd w:id="18"/>
-    </w:p>
-    <w:p>
-      <w:pPr>
-        <w:jc w:val="both"/>
-      </w:pPr>
-    </w:p>
-    <w:p>
-      <w:pPr>
         <w:jc w:val="both"/>
       </w:pPr>
     </w:p>
     <w:sectPr>
-      <w:headerReference w:type="default" r:id="rId11"/>
-      <w:footerReference w:type="default" r:id="rId12"/>
+      <w:headerReference w:type="default" r:id="rId9"/>
+      <w:footerReference w:type="default" r:id="rId10"/>
       <w:pgSz w:w="12240" w:h="15840"/>
       <w:pgMar w:top="1440" w:right="1440" w:bottom="1440" w:left="1440" w:header="720" w:footer="720" w:gutter="0"/>
       <w:cols w:space="720"/>
